--- a/Reports/Simulation Report.docx
+++ b/Reports/Simulation Report.docx
@@ -1638,7 +1638,25 @@
           <w:b/>
           <w:bCs/>
         </w:rPr>
-        <w:t xml:space="preserve"> rectifier for 4 quadrant operation</w:t>
+        <w:t xml:space="preserve"> </w:t>
+      </w:r>
+      <w:proofErr w:type="gramStart"/>
+      <w:r>
+        <w:rPr>
+          <w:rFonts w:cstheme="minorHAnsi"/>
+          <w:b/>
+          <w:bCs/>
+        </w:rPr>
+        <w:t>rectifier</w:t>
+      </w:r>
+      <w:proofErr w:type="gramEnd"/>
+      <w:r>
+        <w:rPr>
+          <w:rFonts w:cstheme="minorHAnsi"/>
+          <w:b/>
+          <w:bCs/>
+        </w:rPr>
+        <w:t xml:space="preserve"> for 4 quadrant operation</w:t>
       </w:r>
     </w:p>
     <w:p>
@@ -5091,8 +5109,18 @@
           <w:sz w:val="24"/>
           <w:szCs w:val="24"/>
         </w:rPr>
-        <w:t>For rectifier;</w:t>
-      </w:r>
+        <w:t xml:space="preserve">For </w:t>
+      </w:r>
+      <w:proofErr w:type="gramStart"/>
+      <w:r>
+        <w:rPr>
+          <w:rFonts w:cstheme="minorHAnsi"/>
+          <w:sz w:val="24"/>
+          <w:szCs w:val="24"/>
+        </w:rPr>
+        <w:t>rectifier;</w:t>
+      </w:r>
+      <w:proofErr w:type="gramEnd"/>
     </w:p>
     <w:p>
       <w:pPr>
@@ -5227,8 +5255,18 @@
           <w:sz w:val="24"/>
           <w:szCs w:val="24"/>
         </w:rPr>
-        <w:t>For free-wheeling diode;</w:t>
-      </w:r>
+        <w:t xml:space="preserve">For free-wheeling </w:t>
+      </w:r>
+      <w:proofErr w:type="gramStart"/>
+      <w:r>
+        <w:rPr>
+          <w:rFonts w:cstheme="minorHAnsi"/>
+          <w:sz w:val="24"/>
+          <w:szCs w:val="24"/>
+        </w:rPr>
+        <w:t>diode;</w:t>
+      </w:r>
+      <w:proofErr w:type="gramEnd"/>
     </w:p>
     <w:p>
       <w:pPr>
@@ -5422,8 +5460,18 @@
           <w:sz w:val="24"/>
           <w:szCs w:val="24"/>
         </w:rPr>
-        <w:t>For IGBT;</w:t>
-      </w:r>
+        <w:t xml:space="preserve">For </w:t>
+      </w:r>
+      <w:proofErr w:type="gramStart"/>
+      <w:r>
+        <w:rPr>
+          <w:rFonts w:cstheme="minorHAnsi"/>
+          <w:sz w:val="24"/>
+          <w:szCs w:val="24"/>
+        </w:rPr>
+        <w:t>IGBT;</w:t>
+      </w:r>
+      <w:proofErr w:type="gramEnd"/>
     </w:p>
     <w:p>
       <w:pPr>
@@ -5601,18 +5649,343 @@
           <w:rFonts w:cstheme="minorHAnsi"/>
           <w:b/>
           <w:bCs/>
-          <w:sz w:val="24"/>
-          <w:szCs w:val="24"/>
-        </w:rPr>
-      </w:pPr>
-      <w:r>
-        <w:rPr>
-          <w:rFonts w:cstheme="minorHAnsi"/>
-          <w:b/>
-          <w:bCs/>
-          <w:sz w:val="24"/>
-          <w:szCs w:val="24"/>
-        </w:rPr>
+        </w:rPr>
+      </w:pPr>
+      <w:r>
+        <w:rPr>
+          <w:rFonts w:cstheme="minorHAnsi"/>
+          <w:b/>
+          <w:bCs/>
+        </w:rPr>
+        <w:t>IMPLEMENTATION</w:t>
+      </w:r>
+    </w:p>
+    <w:p>
+      <w:pPr>
+        <w:spacing w:after="0" w:line="240" w:lineRule="auto"/>
+        <w:rPr>
+          <w:rFonts w:eastAsia="Times New Roman" w:cstheme="minorHAnsi"/>
+          <w:lang w:val="tr-TR" w:eastAsia="tr-TR"/>
+        </w:rPr>
+      </w:pPr>
+      <w:r>
+        <w:rPr>
+          <w:rFonts w:eastAsia="Times New Roman" w:cstheme="minorHAnsi"/>
+          <w:color w:val="000000"/>
+          <w:lang w:val="tr-TR" w:eastAsia="tr-TR"/>
+        </w:rPr>
+        <w:t xml:space="preserve">For the implementation part, we didn’t set a lab meeting at school labs. We had meetings at our homes, and discussed the critical parts of the project. We choose our topology and implementation technique by making simulations together(this causes loss in time but we gained a lot of knowledge). So far, we decided on our critical components, we looked for a suitable heatsink. Since we know that we will have very high losses in our circuit we firstly looked for a suitable cooling method. Passive heatsink is actually a good method but since we have 100W loss(actually at that time, we also chose our components), it could not be enough. So, to overcome that problem we make research and found that most of the heatsinks at producing with cold rolling method, this method is quite simple and widely used in our country, we also learned that like “Seydişehir Alüminyum” shops in OSTIM, </w:t>
+      </w:r>
+      <w:r>
+        <w:rPr>
+          <w:rFonts w:eastAsia="Times New Roman" w:cstheme="minorHAnsi"/>
+          <w:color w:val="000000"/>
+          <w:lang w:val="tr-TR" w:eastAsia="tr-TR"/>
+        </w:rPr>
+        <w:lastRenderedPageBreak/>
+        <w:t>sells heatsinks with kilogram. We decided to use one bulky heatsink at the bottom of our printed circuit board and by bending the legs of diodes and IGBT’s, we will connect all components to the one heatsink by isolating their tabs. This method will introduce stray capacitances between tabs of the components and heatsink, and these stray capacitances actually need to be taken care of in an industrial application, however for our project these capacitances can be ignored. We are also planning to add a small fan to create forced air cooling.</w:t>
+      </w:r>
+    </w:p>
+    <w:p>
+      <w:pPr>
+        <w:spacing w:after="0" w:line="240" w:lineRule="auto"/>
+        <w:rPr>
+          <w:rFonts w:eastAsia="Times New Roman" w:cstheme="minorHAnsi"/>
+          <w:lang w:val="tr-TR" w:eastAsia="tr-TR"/>
+        </w:rPr>
+      </w:pPr>
+    </w:p>
+    <w:p>
+      <w:pPr>
+        <w:spacing w:after="0" w:line="240" w:lineRule="auto"/>
+        <w:rPr>
+          <w:rFonts w:eastAsia="Times New Roman" w:cstheme="minorHAnsi"/>
+          <w:lang w:val="tr-TR" w:eastAsia="tr-TR"/>
+        </w:rPr>
+      </w:pPr>
+      <w:r>
+        <w:rPr>
+          <w:rFonts w:eastAsia="Times New Roman" w:cstheme="minorHAnsi"/>
+          <w:color w:val="000000"/>
+          <w:lang w:val="tr-TR" w:eastAsia="tr-TR"/>
+        </w:rPr>
+        <w:t>Second decision we need to make, since we want to make a single supply bonus, we have to find a suitable way for it. If we didn’t plan to add a small fan or if we know that our current consumption will be really small we learned that we can create that supply voltage with a series RC circuit with zener diodes. Since we want to have at least 2 or 3 watt supply, we eliminated that method for now. We also discussed adding a transformer at grid frequency for reducing voltage but then we saw that voltage modules like HiLink PM01, by looking from the cost perspective this method is more suitable, so we also ordered it. </w:t>
+      </w:r>
+    </w:p>
+    <w:p>
+      <w:pPr>
+        <w:spacing w:after="0" w:line="240" w:lineRule="auto"/>
+        <w:rPr>
+          <w:rFonts w:eastAsia="Times New Roman" w:cstheme="minorHAnsi"/>
+          <w:lang w:val="tr-TR" w:eastAsia="tr-TR"/>
+        </w:rPr>
+      </w:pPr>
+    </w:p>
+    <w:p>
+      <w:pPr>
+        <w:spacing w:after="0" w:line="240" w:lineRule="auto"/>
+        <w:rPr>
+          <w:rFonts w:eastAsia="Times New Roman" w:cstheme="minorHAnsi"/>
+          <w:color w:val="000000"/>
+          <w:lang w:val="tr-TR" w:eastAsia="tr-TR"/>
+        </w:rPr>
+      </w:pPr>
+      <w:r>
+        <w:rPr>
+          <w:rFonts w:eastAsia="Times New Roman" w:cstheme="minorHAnsi"/>
+          <w:color w:val="000000"/>
+          <w:lang w:val="tr-TR" w:eastAsia="tr-TR"/>
+        </w:rPr>
+        <w:t>For the driver circuit of the IGBT, we decided to use  HCPL3120 since it is available at the laboratory, this driver needs at least 15V of supply voltage, we checked and saw that our IGBT is rated for maximum +-20V gate emitter voltage, so we choose +-12V as drive voltage. This will prevent false turn-ons. Schematic of the power stage without the rectifier part can be seen below. This schematic will be improved and will be used in the design PCB.</w:t>
+      </w:r>
+    </w:p>
+    <w:p>
+      <w:pPr>
+        <w:spacing w:after="0" w:line="240" w:lineRule="auto"/>
+        <w:rPr>
+          <w:rFonts w:eastAsia="Times New Roman" w:cstheme="minorHAnsi"/>
+          <w:lang w:val="tr-TR" w:eastAsia="tr-TR"/>
+        </w:rPr>
+      </w:pPr>
+    </w:p>
+    <w:p>
+      <w:pPr>
+        <w:jc w:val="center"/>
+        <w:rPr>
+          <w:rFonts w:cstheme="minorHAnsi"/>
+          <w:b/>
+          <w:bCs/>
+          <w:sz w:val="24"/>
+          <w:szCs w:val="24"/>
+        </w:rPr>
+      </w:pPr>
+      <w:r>
+        <w:rPr>
+          <w:rFonts w:ascii="Arial" w:hAnsi="Arial" w:cs="Arial"/>
+          <w:noProof/>
+          <w:color w:val="000000"/>
+          <w:bdr w:val="none" w:sz="0" w:space="0" w:color="auto" w:frame="1"/>
+        </w:rPr>
+        <w:drawing>
+          <wp:inline distT="0" distB="0" distL="0" distR="0" wp14:anchorId="6417C8CD" wp14:editId="1420315E">
+            <wp:extent cx="4536374" cy="3465683"/>
+            <wp:effectExtent l="0" t="0" r="0" b="1905"/>
+            <wp:docPr id="21" name="Picture 21" descr="Diagram&#10;&#10;Description automatically generated"/>
+            <wp:cNvGraphicFramePr>
+              <a:graphicFrameLocks xmlns:a="http://schemas.openxmlformats.org/drawingml/2006/main" noChangeAspect="1"/>
+            </wp:cNvGraphicFramePr>
+            <a:graphic xmlns:a="http://schemas.openxmlformats.org/drawingml/2006/main">
+              <a:graphicData uri="http://schemas.openxmlformats.org/drawingml/2006/picture">
+                <pic:pic xmlns:pic="http://schemas.openxmlformats.org/drawingml/2006/picture">
+                  <pic:nvPicPr>
+                    <pic:cNvPr id="21" name="Picture 21" descr="Diagram&#10;&#10;Description automatically generated"/>
+                    <pic:cNvPicPr>
+                      <a:picLocks noChangeAspect="1" noChangeArrowheads="1"/>
+                    </pic:cNvPicPr>
+                  </pic:nvPicPr>
+                  <pic:blipFill>
+                    <a:blip r:embed="rId25" cstate="print">
+                      <a:extLst>
+                        <a:ext uri="{28A0092B-C50C-407E-A947-70E740481C1C}">
+                          <a14:useLocalDpi xmlns:a14="http://schemas.microsoft.com/office/drawing/2010/main" val="0"/>
+                        </a:ext>
+                      </a:extLst>
+                    </a:blip>
+                    <a:srcRect/>
+                    <a:stretch>
+                      <a:fillRect/>
+                    </a:stretch>
+                  </pic:blipFill>
+                  <pic:spPr bwMode="auto">
+                    <a:xfrm>
+                      <a:off x="0" y="0"/>
+                      <a:ext cx="4538657" cy="3467427"/>
+                    </a:xfrm>
+                    <a:prstGeom prst="rect">
+                      <a:avLst/>
+                    </a:prstGeom>
+                    <a:noFill/>
+                    <a:ln>
+                      <a:noFill/>
+                    </a:ln>
+                  </pic:spPr>
+                </pic:pic>
+              </a:graphicData>
+            </a:graphic>
+          </wp:inline>
+        </w:drawing>
+      </w:r>
+    </w:p>
+    <w:p>
+      <w:pPr>
+        <w:jc w:val="center"/>
+        <w:rPr>
+          <w:rFonts w:cstheme="minorHAnsi"/>
+          <w:b/>
+          <w:bCs/>
+          <w:sz w:val="24"/>
+          <w:szCs w:val="24"/>
+        </w:rPr>
+      </w:pPr>
+      <w:r>
+        <w:rPr>
+          <w:rFonts w:cstheme="minorHAnsi"/>
+          <w:b/>
+          <w:bCs/>
+          <w:sz w:val="24"/>
+          <w:szCs w:val="24"/>
+        </w:rPr>
+        <w:t>Figure 19: Schematic of Circuit</w:t>
+      </w:r>
+    </w:p>
+    <w:p>
+      <w:pPr>
+        <w:rPr>
+          <w:rFonts w:cstheme="minorHAnsi"/>
+          <w:color w:val="000000"/>
+        </w:rPr>
+      </w:pPr>
+      <w:r>
+        <w:rPr>
+          <w:rFonts w:cstheme="minorHAnsi"/>
+          <w:color w:val="000000"/>
+        </w:rPr>
+        <w:t xml:space="preserve">We also decided to make separate </w:t>
+      </w:r>
+      <w:r>
+        <w:rPr>
+          <w:rFonts w:cstheme="minorHAnsi"/>
+          <w:color w:val="000000"/>
+        </w:rPr>
+        <w:t>PCB</w:t>
+      </w:r>
+      <w:r>
+        <w:rPr>
+          <w:rFonts w:cstheme="minorHAnsi"/>
+          <w:color w:val="000000"/>
+        </w:rPr>
+        <w:t>s</w:t>
+      </w:r>
+      <w:r>
+        <w:rPr>
+          <w:rFonts w:cstheme="minorHAnsi"/>
+          <w:color w:val="000000"/>
+        </w:rPr>
+        <w:t xml:space="preserve"> for control and power stage, so that we could change the controller. We will put a connector for the control </w:t>
+      </w:r>
+      <w:r>
+        <w:rPr>
+          <w:rFonts w:cstheme="minorHAnsi"/>
+          <w:color w:val="000000"/>
+        </w:rPr>
+        <w:t>PCB</w:t>
+      </w:r>
+      <w:r>
+        <w:rPr>
+          <w:rFonts w:cstheme="minorHAnsi"/>
+          <w:color w:val="000000"/>
+        </w:rPr>
+        <w:t xml:space="preserve"> at the power stage </w:t>
+      </w:r>
+      <w:r>
+        <w:rPr>
+          <w:rFonts w:cstheme="minorHAnsi"/>
+          <w:color w:val="000000"/>
+        </w:rPr>
+        <w:t>PCB</w:t>
+      </w:r>
+      <w:r>
+        <w:rPr>
+          <w:rFonts w:cstheme="minorHAnsi"/>
+          <w:color w:val="000000"/>
+        </w:rPr>
+        <w:t xml:space="preserve"> with all control pins, supply pins and feedback pins. We decided to mainly focus on TL494 as a controller, but we made </w:t>
+      </w:r>
+      <w:r>
+        <w:rPr>
+          <w:rFonts w:cstheme="minorHAnsi"/>
+          <w:color w:val="000000"/>
+        </w:rPr>
+        <w:t xml:space="preserve">two </w:t>
+      </w:r>
+      <w:r>
+        <w:rPr>
+          <w:rFonts w:cstheme="minorHAnsi"/>
+          <w:color w:val="000000"/>
+        </w:rPr>
+        <w:t>backup</w:t>
+      </w:r>
+      <w:r>
+        <w:rPr>
+          <w:rFonts w:cstheme="minorHAnsi"/>
+          <w:color w:val="000000"/>
+        </w:rPr>
+        <w:t xml:space="preserve"> </w:t>
+      </w:r>
+      <w:r>
+        <w:rPr>
+          <w:rFonts w:cstheme="minorHAnsi"/>
+          <w:color w:val="000000"/>
+        </w:rPr>
+        <w:t>plans</w:t>
+      </w:r>
+      <w:r>
+        <w:rPr>
+          <w:rFonts w:cstheme="minorHAnsi"/>
+          <w:color w:val="000000"/>
+        </w:rPr>
+        <w:t xml:space="preserve">. First one is using NE555 at </w:t>
+      </w:r>
+      <w:r>
+        <w:rPr>
+          <w:rFonts w:cstheme="minorHAnsi"/>
+          <w:color w:val="000000"/>
+        </w:rPr>
+        <w:t>a</w:t>
+      </w:r>
+      <w:r>
+        <w:rPr>
+          <w:rFonts w:cstheme="minorHAnsi"/>
+          <w:color w:val="000000"/>
+        </w:rPr>
+        <w:t>stable</w:t>
+      </w:r>
+      <w:r>
+        <w:rPr>
+          <w:rFonts w:cstheme="minorHAnsi"/>
+          <w:color w:val="000000"/>
+        </w:rPr>
+        <w:t xml:space="preserve"> mode for PWM creation and second one is using a MCU for closed loop control.</w:t>
+      </w:r>
+    </w:p>
+    <w:p>
+      <w:pPr>
+        <w:rPr>
+          <w:rFonts w:cstheme="minorHAnsi"/>
+          <w:sz w:val="24"/>
+          <w:szCs w:val="24"/>
+        </w:rPr>
+      </w:pPr>
+    </w:p>
+    <w:p>
+      <w:pPr>
+        <w:rPr>
+          <w:rFonts w:cstheme="minorHAnsi"/>
+          <w:b/>
+          <w:bCs/>
+          <w:sz w:val="24"/>
+          <w:szCs w:val="24"/>
+        </w:rPr>
+      </w:pPr>
+      <w:r>
+        <w:rPr>
+          <w:rFonts w:cstheme="minorHAnsi"/>
+          <w:b/>
+          <w:bCs/>
+          <w:sz w:val="24"/>
+          <w:szCs w:val="24"/>
+        </w:rPr>
+        <w:lastRenderedPageBreak/>
         <w:t>CONCLUSION</w:t>
       </w:r>
     </w:p>
@@ -5653,25 +6026,10 @@
           <w:rFonts w:cstheme="minorHAnsi"/>
         </w:rPr>
       </w:pPr>
-    </w:p>
-    <w:p>
-      <w:pPr>
-        <w:rPr>
-          <w:rFonts w:cstheme="minorHAnsi"/>
-        </w:rPr>
-      </w:pPr>
-    </w:p>
-    <w:p>
-      <w:pPr>
-        <w:rPr>
-          <w:rFonts w:cstheme="minorHAnsi"/>
-        </w:rPr>
-      </w:pPr>
-      <w:r>
-        <w:rPr>
-          <w:rFonts w:cstheme="minorHAnsi"/>
-        </w:rPr>
-        <w:lastRenderedPageBreak/>
+      <w:r>
+        <w:rPr>
+          <w:rFonts w:cstheme="minorHAnsi"/>
+        </w:rPr>
         <w:t>Reference List</w:t>
       </w:r>
     </w:p>
@@ -5686,21 +6044,13 @@
           <w:rFonts w:cstheme="minorHAnsi"/>
         </w:rPr>
       </w:pPr>
-      <w:proofErr w:type="spellStart"/>
-      <w:r>
-        <w:rPr>
-          <w:rFonts w:cstheme="minorHAnsi"/>
-        </w:rPr>
-        <w:t>LittelFuse</w:t>
-      </w:r>
-      <w:proofErr w:type="spellEnd"/>
-      <w:r>
-        <w:rPr>
-          <w:rFonts w:cstheme="minorHAnsi"/>
-        </w:rPr>
-        <w:t xml:space="preserve"> AN1003: </w:t>
-      </w:r>
-      <w:hyperlink r:id="rId25" w:history="1">
+      <w:r>
+        <w:rPr>
+          <w:rFonts w:cstheme="minorHAnsi"/>
+        </w:rPr>
+        <w:t xml:space="preserve">LittelFuse AN1003: </w:t>
+      </w:r>
+      <w:hyperlink r:id="rId26" w:history="1">
         <w:r>
           <w:rPr>
             <w:rStyle w:val="Hyperlink"/>
@@ -5736,7 +6086,7 @@
           <w:rFonts w:cstheme="minorHAnsi"/>
         </w:rPr>
       </w:pPr>
-      <w:hyperlink r:id="rId26" w:history="1">
+      <w:hyperlink r:id="rId27" w:history="1">
         <w:r>
           <w:rPr>
             <w:rStyle w:val="Hyperlink"/>
